--- a/doc/Functional Requirements 1.2.docx
+++ b/doc/Functional Requirements 1.2.docx
@@ -4224,6 +4224,229 @@
       <w:pPr>
         <w:pStyle w:val="ListParagraph"/>
         <w:ind w:left="360"/>
+        <w:rPr>
+          <w:rFonts w:ascii="Times New Roman" w:hAnsi="Times New Roman" w:cs="Times New Roman"/>
+          <w:sz w:val="24"/>
+          <w:szCs w:val="24"/>
+        </w:rPr>
+      </w:pPr>
+    </w:p>
+    <w:p>
+      <w:pPr>
+        <w:pStyle w:val="ListParagraph"/>
+        <w:numPr>
+          <w:ilvl w:val="0"/>
+          <w:numId w:val="6"/>
+        </w:numPr>
+        <w:rPr>
+          <w:rFonts w:ascii="Times New Roman" w:hAnsi="Times New Roman" w:cs="Times New Roman"/>
+          <w:sz w:val="24"/>
+          <w:szCs w:val="24"/>
+        </w:rPr>
+      </w:pPr>
+      <w:r>
+        <w:rPr>
+          <w:rFonts w:ascii="Times New Roman" w:hAnsi="Times New Roman" w:cs="Times New Roman"/>
+          <w:sz w:val="24"/>
+          <w:szCs w:val="24"/>
+        </w:rPr>
+        <w:t>Simulate Virtual environment</w:t>
+      </w:r>
+      <w:r>
+        <w:rPr>
+          <w:rFonts w:ascii="Times New Roman" w:hAnsi="Times New Roman" w:cs="Times New Roman"/>
+          <w:sz w:val="24"/>
+          <w:szCs w:val="24"/>
+        </w:rPr>
+        <w:br/>
+        <w:t>Functional Requirement</w:t>
+      </w:r>
+      <w:r>
+        <w:rPr>
+          <w:rFonts w:ascii="Times New Roman" w:hAnsi="Times New Roman" w:cs="Times New Roman"/>
+          <w:sz w:val="24"/>
+          <w:szCs w:val="24"/>
+        </w:rPr>
+        <w:br/>
+      </w:r>
+      <w:r>
+        <w:rPr>
+          <w:rFonts w:ascii="Times New Roman" w:hAnsi="Times New Roman" w:cs="Times New Roman"/>
+          <w:sz w:val="24"/>
+          <w:szCs w:val="24"/>
+        </w:rPr>
+        <w:t>17</w:t>
+      </w:r>
+      <w:r>
+        <w:rPr>
+          <w:rFonts w:ascii="Times New Roman" w:hAnsi="Times New Roman" w:cs="Times New Roman"/>
+          <w:sz w:val="24"/>
+          <w:szCs w:val="24"/>
+        </w:rPr>
+        <w:t xml:space="preserve">.1 The system shall </w:t>
+      </w:r>
+      <w:r>
+        <w:rPr>
+          <w:rFonts w:ascii="Times New Roman" w:hAnsi="Times New Roman" w:cs="Times New Roman"/>
+          <w:sz w:val="24"/>
+          <w:szCs w:val="24"/>
+        </w:rPr>
+        <w:t>allow students to simulate live generative experiments with the help of AR</w:t>
+      </w:r>
+      <w:r>
+        <w:rPr>
+          <w:rFonts w:ascii="Times New Roman" w:hAnsi="Times New Roman" w:cs="Times New Roman"/>
+          <w:sz w:val="24"/>
+          <w:szCs w:val="24"/>
+        </w:rPr>
+        <w:t>.</w:t>
+      </w:r>
+      <w:r>
+        <w:rPr>
+          <w:rFonts w:ascii="Times New Roman" w:hAnsi="Times New Roman" w:cs="Times New Roman"/>
+          <w:sz w:val="24"/>
+          <w:szCs w:val="24"/>
+        </w:rPr>
+        <w:br/>
+      </w:r>
+      <w:r>
+        <w:rPr>
+          <w:rFonts w:ascii="Times New Roman" w:hAnsi="Times New Roman" w:cs="Times New Roman"/>
+          <w:sz w:val="24"/>
+          <w:szCs w:val="24"/>
+        </w:rPr>
+        <w:t>17</w:t>
+      </w:r>
+      <w:r>
+        <w:rPr>
+          <w:rFonts w:ascii="Times New Roman" w:hAnsi="Times New Roman" w:cs="Times New Roman"/>
+          <w:sz w:val="24"/>
+          <w:szCs w:val="24"/>
+        </w:rPr>
+        <w:t xml:space="preserve">.2 Upon choosing the option, </w:t>
+      </w:r>
+      <w:r>
+        <w:rPr>
+          <w:rFonts w:ascii="Times New Roman" w:hAnsi="Times New Roman" w:cs="Times New Roman"/>
+          <w:sz w:val="24"/>
+          <w:szCs w:val="24"/>
+        </w:rPr>
+        <w:t>students can generate data based on the lab experiment and save for later use.</w:t>
+      </w:r>
+      <w:r>
+        <w:rPr>
+          <w:rFonts w:ascii="Times New Roman" w:hAnsi="Times New Roman" w:cs="Times New Roman"/>
+          <w:sz w:val="24"/>
+          <w:szCs w:val="24"/>
+        </w:rPr>
+        <w:br/>
+      </w:r>
+      <w:r>
+        <w:rPr>
+          <w:rFonts w:ascii="Times New Roman" w:hAnsi="Times New Roman" w:cs="Times New Roman"/>
+          <w:sz w:val="24"/>
+          <w:szCs w:val="24"/>
+        </w:rPr>
+        <w:t>17</w:t>
+      </w:r>
+      <w:r>
+        <w:rPr>
+          <w:rFonts w:ascii="Times New Roman" w:hAnsi="Times New Roman" w:cs="Times New Roman"/>
+          <w:sz w:val="24"/>
+          <w:szCs w:val="24"/>
+        </w:rPr>
+        <w:t>.3</w:t>
+      </w:r>
+      <w:r>
+        <w:rPr>
+          <w:rFonts w:ascii="Times New Roman" w:hAnsi="Times New Roman" w:cs="Times New Roman"/>
+          <w:sz w:val="24"/>
+          <w:szCs w:val="24"/>
+        </w:rPr>
+        <w:t xml:space="preserve"> Teachers will be able to evaluate students on the virtual lab based on their simulated performance</w:t>
+      </w:r>
+      <w:r>
+        <w:rPr>
+          <w:rFonts w:ascii="Times New Roman" w:hAnsi="Times New Roman" w:cs="Times New Roman"/>
+          <w:sz w:val="24"/>
+          <w:szCs w:val="24"/>
+        </w:rPr>
+        <w:t xml:space="preserve">. </w:t>
+      </w:r>
+      <w:r>
+        <w:rPr>
+          <w:rFonts w:ascii="Times New Roman" w:hAnsi="Times New Roman" w:cs="Times New Roman"/>
+          <w:sz w:val="24"/>
+          <w:szCs w:val="24"/>
+        </w:rPr>
+        <w:br/>
+      </w:r>
+    </w:p>
+    <w:p>
+      <w:pPr>
+        <w:pStyle w:val="ListParagraph"/>
+        <w:ind w:left="480"/>
+        <w:rPr>
+          <w:rFonts w:ascii="Times New Roman" w:hAnsi="Times New Roman" w:cs="Times New Roman"/>
+          <w:sz w:val="24"/>
+          <w:szCs w:val="24"/>
+        </w:rPr>
+      </w:pPr>
+      <w:r>
+        <w:rPr>
+          <w:rFonts w:ascii="Times New Roman" w:hAnsi="Times New Roman" w:cs="Times New Roman"/>
+          <w:sz w:val="24"/>
+          <w:szCs w:val="24"/>
+        </w:rPr>
+        <w:t>Priority Level: High</w:t>
+      </w:r>
+      <w:r>
+        <w:rPr>
+          <w:rFonts w:ascii="Times New Roman" w:hAnsi="Times New Roman" w:cs="Times New Roman"/>
+          <w:sz w:val="24"/>
+          <w:szCs w:val="24"/>
+        </w:rPr>
+        <w:br/>
+        <w:t>Precondition: The s</w:t>
+      </w:r>
+      <w:r>
+        <w:rPr>
+          <w:rFonts w:ascii="Times New Roman" w:hAnsi="Times New Roman" w:cs="Times New Roman"/>
+          <w:sz w:val="24"/>
+          <w:szCs w:val="24"/>
+        </w:rPr>
+        <w:t xml:space="preserve">tudents should be </w:t>
+      </w:r>
+      <w:r>
+        <w:rPr>
+          <w:rFonts w:ascii="Times New Roman" w:hAnsi="Times New Roman" w:cs="Times New Roman"/>
+          <w:sz w:val="24"/>
+          <w:szCs w:val="24"/>
+        </w:rPr>
+        <w:t>allowed first to enter virtual environment by respective teachers</w:t>
+      </w:r>
+      <w:r>
+        <w:rPr>
+          <w:rFonts w:ascii="Times New Roman" w:hAnsi="Times New Roman" w:cs="Times New Roman"/>
+          <w:sz w:val="24"/>
+          <w:szCs w:val="24"/>
+        </w:rPr>
+        <w:t>.</w:t>
+      </w:r>
+      <w:r>
+        <w:rPr>
+          <w:rFonts w:ascii="Times New Roman" w:hAnsi="Times New Roman" w:cs="Times New Roman"/>
+          <w:sz w:val="24"/>
+          <w:szCs w:val="24"/>
+        </w:rPr>
+        <w:br/>
+        <w:t>Cross-references: N/A</w:t>
+      </w:r>
+    </w:p>
+    <w:p>
+      <w:pPr>
+        <w:pStyle w:val="ListParagraph"/>
+        <w:ind w:left="480"/>
         <w:rPr>
           <w:rFonts w:ascii="Times New Roman" w:hAnsi="Times New Roman" w:cs="Times New Roman"/>
           <w:sz w:val="24"/>
